--- a/Retired/ICCard.docx
+++ b/Retired/ICCard.docx
@@ -19,148 +19,154 @@
         </w:rPr>
         <w:t>の仕様概要と実現手段（ハードウェア）について</w:t>
       </w:r>
+    </w:p>
+    <w:p>
+      <w:pPr>
+        <w:pStyle w:val="2"/>
+        <w:spacing w:before="60"/>
+      </w:pPr>
+      <w:r>
+        <w:rPr>
+          <w:rFonts w:hint="eastAsia"/>
+        </w:rPr>
+        <w:t>飯塚キャンパス電子錠システム「カードリーダーユニット」仕様　概要</w:t>
+      </w:r>
+    </w:p>
+    <w:p>
+      <w:pPr>
+        <w:spacing w:before="60"/>
+      </w:pPr>
+      <w:r>
+        <w:rPr>
+          <w:rFonts w:hint="eastAsia"/>
+        </w:rPr>
+        <w:tab/>
+      </w:r>
+      <w:r>
+        <w:rPr>
+          <w:rFonts w:hint="eastAsia"/>
+        </w:rPr>
+        <w:t>カードリーダーユニットは，コントローラ，ＲＦＩＤカードリーダーモジュール，ネット</w:t>
+      </w:r>
+      <w:r>
+        <w:rPr>
+          <w:rFonts w:hint="eastAsia"/>
+        </w:rPr>
+        <w:t>ワークインターフェース，シリアル通信インターフェース，身分証識別</w:t>
+      </w:r>
+      <w:r>
+        <w:rPr>
+          <w:rFonts w:hint="eastAsia"/>
+        </w:rPr>
+        <w:t>および動作ログ用記憶装置をそなえたユニットで，以下を満たすとする．</w:t>
+      </w:r>
+    </w:p>
+    <w:p>
+      <w:pPr>
+        <w:spacing w:before="60"/>
+      </w:pPr>
+      <w:r>
+        <w:rPr>
+          <w:rFonts w:hint="eastAsia"/>
+        </w:rPr>
+        <w:t>１．　電気的，電子的</w:t>
+      </w:r>
+      <w:r>
+        <w:rPr>
+          <w:rFonts w:hint="eastAsia"/>
+        </w:rPr>
+        <w:t>，</w:t>
+      </w:r>
+      <w:r>
+        <w:rPr>
+          <w:rFonts w:hint="eastAsia"/>
+        </w:rPr>
+        <w:t>物理的に，</w:t>
+      </w:r>
+      <w:r>
+        <w:rPr>
+          <w:rFonts w:hint="eastAsia"/>
+        </w:rPr>
+        <w:t>現用の</w:t>
+      </w:r>
+      <w:r>
+        <w:rPr>
+          <w:rFonts w:hint="eastAsia"/>
+        </w:rPr>
+        <w:t>ＵＮＩベースカードリーダーユニット（以下現用機）との置き換え</w:t>
+      </w:r>
+      <w:r>
+        <w:rPr>
+          <w:rFonts w:hint="eastAsia"/>
+        </w:rPr>
+        <w:t>が可能なこと．</w:t>
+      </w:r>
+    </w:p>
+    <w:p>
+      <w:pPr>
+        <w:spacing w:before="60"/>
+      </w:pPr>
+      <w:r>
+        <w:rPr>
+          <w:rFonts w:hint="eastAsia"/>
+        </w:rPr>
+        <w:t>すなわち，電源電圧（入力</w:t>
+      </w:r>
+      <w:r>
+        <w:rPr>
+          <w:rFonts w:hint="eastAsia"/>
+        </w:rPr>
+        <w:t>，消費電力</w:t>
+      </w:r>
+      <w:r>
+        <w:rPr>
+          <w:rFonts w:hint="eastAsia"/>
+        </w:rPr>
+        <w:t>），イーサネット（ＲＪ４５</w:t>
+      </w:r>
+      <w:r>
+        <w:rPr>
+          <w:rFonts w:hint="eastAsia"/>
+        </w:rPr>
+        <w:t>），ドアロック／開閉用ＩＯ（</w:t>
+      </w:r>
+      <w:r>
+        <w:rPr>
+          <w:rFonts w:hint="eastAsia"/>
+        </w:rPr>
+        <w:t>電圧，最大シンク／ソース電流</w:t>
+      </w:r>
+      <w:r>
+        <w:rPr>
+          <w:rFonts w:hint="eastAsia"/>
+        </w:rPr>
+        <w:t>）</w:t>
+      </w:r>
+      <w:r>
+        <w:rPr>
+          <w:rFonts w:hint="eastAsia"/>
+        </w:rPr>
+        <w:t>，メンテナンス／モニタ用シリアルポート</w:t>
+      </w:r>
+      <w:r>
+        <w:rPr>
+          <w:rFonts w:hint="eastAsia"/>
+        </w:rPr>
+        <w:t>に</w:t>
+      </w:r>
+      <w:r>
+        <w:rPr>
+          <w:rFonts w:hint="eastAsia"/>
+        </w:rPr>
+        <w:t>互換性があり（ただし，シリアルポートは</w:t>
+      </w:r>
       <w:bookmarkStart w:id="0" w:name="_GoBack"/>
       <w:bookmarkEnd w:id="0"/>
-    </w:p>
-    <w:p>
-      <w:pPr>
-        <w:pStyle w:val="2"/>
-        <w:spacing w:before="60"/>
-      </w:pPr>
-      <w:r>
-        <w:rPr>
-          <w:rFonts w:hint="eastAsia"/>
-        </w:rPr>
-        <w:t>飯塚キャンパス電子錠システム「カードリーダーユニット」仕様　概要</w:t>
-      </w:r>
-    </w:p>
-    <w:p>
-      <w:pPr>
-        <w:spacing w:before="60"/>
-      </w:pPr>
-      <w:r>
-        <w:rPr>
-          <w:rFonts w:hint="eastAsia"/>
-        </w:rPr>
-        <w:tab/>
-      </w:r>
-      <w:r>
-        <w:rPr>
-          <w:rFonts w:hint="eastAsia"/>
-        </w:rPr>
-        <w:t>カードリーダーユニットは，コントローラ，ＲＦＩＤカードリーダーモジュール，ネット</w:t>
-      </w:r>
-      <w:r>
-        <w:rPr>
-          <w:rFonts w:hint="eastAsia"/>
-        </w:rPr>
-        <w:t>ワークインターフェース，シリアル通信インターフェース，身分証識別</w:t>
-      </w:r>
-      <w:r>
-        <w:rPr>
-          <w:rFonts w:hint="eastAsia"/>
-        </w:rPr>
-        <w:t>および動作ログ用記憶装置をそなえたユニットで，以下を満たすとする．</w:t>
-      </w:r>
-    </w:p>
-    <w:p>
-      <w:pPr>
-        <w:spacing w:before="60"/>
-      </w:pPr>
-      <w:r>
-        <w:rPr>
-          <w:rFonts w:hint="eastAsia"/>
-        </w:rPr>
-        <w:t>１．　電気的，電子的</w:t>
-      </w:r>
-      <w:r>
-        <w:rPr>
-          <w:rFonts w:hint="eastAsia"/>
-        </w:rPr>
-        <w:t>，</w:t>
-      </w:r>
-      <w:r>
-        <w:rPr>
-          <w:rFonts w:hint="eastAsia"/>
-        </w:rPr>
-        <w:t>物理的に，</w:t>
-      </w:r>
-      <w:r>
-        <w:rPr>
-          <w:rFonts w:hint="eastAsia"/>
-        </w:rPr>
-        <w:t>現用の</w:t>
-      </w:r>
-      <w:r>
-        <w:rPr>
-          <w:rFonts w:hint="eastAsia"/>
-        </w:rPr>
-        <w:t>ＵＮＩベースカードリーダーユニット（以下現用機）との置き換え</w:t>
-      </w:r>
-      <w:r>
-        <w:rPr>
-          <w:rFonts w:hint="eastAsia"/>
-        </w:rPr>
-        <w:t>が可能なこと．</w:t>
-      </w:r>
-    </w:p>
-    <w:p>
-      <w:pPr>
-        <w:spacing w:before="60"/>
-      </w:pPr>
-      <w:r>
-        <w:rPr>
-          <w:rFonts w:hint="eastAsia"/>
-        </w:rPr>
-        <w:t>すなわち，電源電圧（入力</w:t>
-      </w:r>
-      <w:r>
-        <w:rPr>
-          <w:rFonts w:hint="eastAsia"/>
-        </w:rPr>
-        <w:t>，消費電力</w:t>
-      </w:r>
-      <w:r>
-        <w:rPr>
-          <w:rFonts w:hint="eastAsia"/>
-        </w:rPr>
-        <w:t>），イーサネット（ＲＪ４５</w:t>
-      </w:r>
-      <w:r>
-        <w:rPr>
-          <w:rFonts w:hint="eastAsia"/>
-        </w:rPr>
-        <w:t>），ドアロック／開閉用ＩＯ（</w:t>
-      </w:r>
-      <w:r>
-        <w:rPr>
-          <w:rFonts w:hint="eastAsia"/>
-        </w:rPr>
-        <w:t>電圧，最大シンク／ソース電流</w:t>
-      </w:r>
-      <w:r>
-        <w:rPr>
-          <w:rFonts w:hint="eastAsia"/>
-        </w:rPr>
-        <w:t>）</w:t>
-      </w:r>
-      <w:r>
-        <w:rPr>
-          <w:rFonts w:hint="eastAsia"/>
-        </w:rPr>
-        <w:t>，メンテナンス／モニタ用シリアルポート</w:t>
-      </w:r>
-      <w:r>
-        <w:rPr>
-          <w:rFonts w:hint="eastAsia"/>
-        </w:rPr>
-        <w:t>に</w:t>
-      </w:r>
-      <w:r>
-        <w:rPr>
-          <w:rFonts w:hint="eastAsia"/>
-        </w:rPr>
-        <w:t>互換性があり（ただし，シリアルポートはＴＴＬレベルＵＡＲＴ</w:t>
+      <w:r>
+        <w:rPr>
+          <w:rFonts w:hint="eastAsia"/>
+        </w:rPr>
+        <w:t>ＴＴＬレベルＵＡＲＴ</w:t>
       </w:r>
       <w:r>
         <w:rPr>
@@ -997,6 +1003,7 @@
     <w:r>
       <w:rPr>
         <w:rFonts w:ascii="Optima" w:hAnsi="Optima"/>
+        <w:noProof/>
         <w:sz w:val="18"/>
         <w:szCs w:val="18"/>
       </w:rPr>
@@ -1012,7 +1019,7 @@
           <wp:extent cx="548640" cy="406400"/>
           <wp:effectExtent l="0" t="0" r="10160" b="0"/>
           <wp:wrapSquare wrapText="bothSides"/>
-          <wp:docPr id="2" name="" descr="Macintosh HD:Users:sin:Documents:github:Course-materials:hooryu-small-flag.eps"/>
+          <wp:docPr id="2" name="図 2" descr="Macintosh HD:Users:sin:Documents:github:Course-materials:hooryu-small-flag.eps"/>
           <wp:cNvGraphicFramePr>
             <a:graphicFrameLocks xmlns:a="http://schemas.openxmlformats.org/drawingml/2006/main" noChangeAspect="1"/>
           </wp:cNvGraphicFramePr>
